--- a/public/word_templates/Notice of Meeting.docx
+++ b/public/word_templates/Notice of Meeting.docx
@@ -9,6 +9,73 @@
           <w:rFonts w:ascii="Imprint MT Shadow" w:hAnsi="Imprint MT Shadow"/>
         </w:rPr>
       </w:pPr>
+      <w:r>
+        <w:rPr>
+          <w:noProof/>
+        </w:rPr>
+        <w:drawing>
+          <wp:anchor distT="0" distB="0" distL="114300" distR="114300" simplePos="0" relativeHeight="251661312" behindDoc="0" locked="0" layoutInCell="1" allowOverlap="1" wp14:anchorId="4EFE02BC" wp14:editId="0C471FCB">
+            <wp:simplePos x="0" y="0"/>
+            <wp:positionH relativeFrom="margin">
+              <wp:posOffset>4799965</wp:posOffset>
+            </wp:positionH>
+            <wp:positionV relativeFrom="paragraph">
+              <wp:posOffset>-238125</wp:posOffset>
+            </wp:positionV>
+            <wp:extent cx="1057275" cy="1103097"/>
+            <wp:effectExtent l="0" t="0" r="0" b="0"/>
+            <wp:wrapNone/>
+            <wp:docPr id="2055185761" name="Picture 1"/>
+            <wp:cNvGraphicFramePr>
+              <a:graphicFrameLocks xmlns:a="http://schemas.openxmlformats.org/drawingml/2006/main" noChangeAspect="1"/>
+            </wp:cNvGraphicFramePr>
+            <a:graphic xmlns:a="http://schemas.openxmlformats.org/drawingml/2006/main">
+              <a:graphicData uri="http://schemas.openxmlformats.org/drawingml/2006/picture">
+                <pic:pic xmlns:pic="http://schemas.openxmlformats.org/drawingml/2006/picture">
+                  <pic:nvPicPr>
+                    <pic:cNvPr id="0" name="Picture 1"/>
+                    <pic:cNvPicPr>
+                      <a:picLocks noChangeAspect="1" noChangeArrowheads="1"/>
+                    </pic:cNvPicPr>
+                  </pic:nvPicPr>
+                  <pic:blipFill>
+                    <a:blip r:embed="rId6" cstate="print">
+                      <a:extLst>
+                        <a:ext uri="{28A0092B-C50C-407E-A947-70E740481C1C}">
+                          <a14:useLocalDpi xmlns:a14="http://schemas.microsoft.com/office/drawing/2010/main" val="0"/>
+                        </a:ext>
+                      </a:extLst>
+                    </a:blip>
+                    <a:srcRect/>
+                    <a:stretch>
+                      <a:fillRect/>
+                    </a:stretch>
+                  </pic:blipFill>
+                  <pic:spPr bwMode="auto">
+                    <a:xfrm>
+                      <a:off x="0" y="0"/>
+                      <a:ext cx="1057275" cy="1103097"/>
+                    </a:xfrm>
+                    <a:prstGeom prst="rect">
+                      <a:avLst/>
+                    </a:prstGeom>
+                    <a:noFill/>
+                    <a:ln>
+                      <a:noFill/>
+                    </a:ln>
+                  </pic:spPr>
+                </pic:pic>
+              </a:graphicData>
+            </a:graphic>
+            <wp14:sizeRelH relativeFrom="page">
+              <wp14:pctWidth>0</wp14:pctWidth>
+            </wp14:sizeRelH>
+            <wp14:sizeRelV relativeFrom="page">
+              <wp14:pctHeight>0</wp14:pctHeight>
+            </wp14:sizeRelV>
+          </wp:anchor>
+        </w:drawing>
+      </w:r>
       <w:r>
         <w:rPr>
           <w:rFonts w:ascii="Elephant" w:hAnsi="Elephant"/>
@@ -40,7 +107,7 @@
                     </pic:cNvPicPr>
                   </pic:nvPicPr>
                   <pic:blipFill>
-                    <a:blip r:embed="rId6" cstate="print">
+                    <a:blip r:embed="rId7" cstate="print">
                       <a:extLst>
                         <a:ext uri="{28A0092B-C50C-407E-A947-70E740481C1C}">
                           <a14:useLocalDpi xmlns:a14="http://schemas.microsoft.com/office/drawing/2010/main" val="0"/>
@@ -3478,14 +3545,38 @@
         <w:rPr>
           <w:rFonts w:ascii="Arial Narrow" w:hAnsi="Arial Narrow"/>
         </w:rPr>
-        <w:t xml:space="preserve">Note:      This notice shall likewise serve as an invitation for OBSERVERS to join in the post qualification of the bidders on the project/s that will be opened. The post qualification will start on the following day of the </w:t>
+        <w:t>Note:      This notice shall likewise serve as an invitation for OBSERVERS to join in the</w:t>
+      </w:r>
+      <w:r>
+        <w:rPr>
+          <w:rFonts w:ascii="Arial Narrow" w:hAnsi="Arial Narrow"/>
+        </w:rPr>
+        <w:t xml:space="preserve"> bid evaluation and </w:t>
+      </w:r>
+      <w:r>
+        <w:rPr>
+          <w:rFonts w:ascii="Arial Narrow" w:hAnsi="Arial Narrow"/>
+        </w:rPr>
+        <w:t xml:space="preserve">post qualification of the bidders on the project/s that will be opened. The post qualification will start on the </w:t>
       </w:r>
       <w:r>
         <w:rPr>
           <w:rFonts w:ascii="Arial Narrow" w:hAnsi="Arial Narrow"/>
         </w:rPr>
         <w:lastRenderedPageBreak/>
-        <w:t>scheduled bid opening and determination of the lowest calculated bid (LCB) by the BAC-INFRA. The post qualification shall be completed in not mote than twelve (12) calendar days or within the duly extended post-qualification period not exceeding an aggregate period of forty-five (45) days.</w:t>
+        <w:t>following day of the scheduled bid opening and determination of the lowest calculated bid (LCB) by the BAC-INFRA. The post qualification shall be completed in not mo</w:t>
+      </w:r>
+      <w:r>
+        <w:rPr>
+          <w:rFonts w:ascii="Arial Narrow" w:hAnsi="Arial Narrow"/>
+        </w:rPr>
+        <w:t>r</w:t>
+      </w:r>
+      <w:r>
+        <w:rPr>
+          <w:rFonts w:ascii="Arial Narrow" w:hAnsi="Arial Narrow"/>
+        </w:rPr>
+        <w:t>e than twelve (12) calendar days or within the duly extended post-qualification period not exceeding an aggregate period of forty-five (45) days.</w:t>
       </w:r>
     </w:p>
     <w:p>
@@ -3536,7 +3627,7 @@
       </w:pPr>
     </w:p>
     <w:sectPr>
-      <w:footerReference w:type="default" r:id="rId7"/>
+      <w:footerReference w:type="default" r:id="rId8"/>
       <w:pgSz w:w="12240" w:h="15840"/>
       <w:pgMar w:top="1440" w:right="1440" w:bottom="1440" w:left="1440" w:header="720" w:footer="720" w:gutter="0"/>
       <w:cols w:space="720"/>
